--- a/議事録/0617_Webアプリ開発_議事録.docx
+++ b/議事録/0617_Webアプリ開発_議事録.docx
@@ -95,70 +95,97 @@
           <w:sz w:val="27"/>
           <w:szCs w:val="27"/>
         </w:rPr>
-        <w:t>16</w:t>
-      </w:r>
-      <w:r>
-        <w:rPr>
-          <w:rFonts w:ascii="Courier New" w:eastAsia="ＭＳ Ｐゴシック" w:hAnsi="Courier New" w:cs="ＭＳ Ｐゴシック"/>
+        <w:t>1</w:t>
+      </w:r>
+      <w:r>
+        <w:rPr>
+          <w:rFonts w:ascii="Arial" w:eastAsia="ＭＳ Ｐゴシック" w:hAnsi="Arial" w:cs="Arial" w:hint="eastAsia"/>
           <w:kern w:val="0"/>
           <w:sz w:val="27"/>
           <w:szCs w:val="27"/>
         </w:rPr>
-        <w:t>日（水）</w:t>
-      </w:r>
-    </w:p>
-    <w:p>
-      <w:pPr>
-        <w:widowControl/>
-        <w:jc w:val="right"/>
+        <w:t>7</w:t>
+      </w:r>
+      <w:r>
         <w:rPr>
           <w:rFonts w:ascii="Courier New" w:eastAsia="ＭＳ Ｐゴシック" w:hAnsi="Courier New" w:cs="ＭＳ Ｐゴシック"/>
           <w:kern w:val="0"/>
           <w:sz w:val="27"/>
           <w:szCs w:val="27"/>
         </w:rPr>
-      </w:pPr>
-      <w:r>
-        <w:rPr>
-          <w:rFonts w:ascii="Courier New" w:eastAsia="ＭＳ Ｐゴシック" w:hAnsi="Courier New" w:cs="ＭＳ Ｐゴシック"/>
+        <w:t>日（</w:t>
+      </w:r>
+      <w:r>
+        <w:rPr>
+          <w:rFonts w:ascii="Courier New" w:eastAsia="ＭＳ Ｐゴシック" w:hAnsi="Courier New" w:cs="ＭＳ Ｐゴシック" w:hint="eastAsia"/>
           <w:kern w:val="0"/>
           <w:sz w:val="27"/>
           <w:szCs w:val="27"/>
         </w:rPr>
-        <w:t>出席者：藤原、鈴木、千田、中岡、御代田</w:t>
-      </w:r>
-    </w:p>
-    <w:p>
-      <w:pPr>
-        <w:widowControl/>
-        <w:jc w:val="right"/>
+        <w:t>木</w:t>
+      </w:r>
+      <w:r>
         <w:rPr>
           <w:rFonts w:ascii="Courier New" w:eastAsia="ＭＳ Ｐゴシック" w:hAnsi="Courier New" w:cs="ＭＳ Ｐゴシック"/>
           <w:kern w:val="0"/>
           <w:sz w:val="27"/>
           <w:szCs w:val="27"/>
         </w:rPr>
-      </w:pPr>
-      <w:r>
+        <w:t>）</w:t>
+      </w:r>
+    </w:p>
+    <w:p>
+      <w:pPr>
+        <w:widowControl/>
+        <w:jc w:val="right"/>
         <w:rPr>
           <w:rFonts w:ascii="Courier New" w:eastAsia="ＭＳ Ｐゴシック" w:hAnsi="Courier New" w:cs="ＭＳ Ｐゴシック"/>
           <w:kern w:val="0"/>
           <w:sz w:val="27"/>
           <w:szCs w:val="27"/>
         </w:rPr>
-        <w:t>作成者：御代田　里奈</w:t>
-      </w:r>
-    </w:p>
-    <w:p>
-      <w:pPr>
-        <w:widowControl/>
-        <w:jc w:val="right"/>
-        <w:rPr>
-          <w:rFonts w:ascii="Courier New" w:eastAsia="ＭＳ Ｐゴシック" w:hAnsi="Courier New" w:cs="ＭＳ Ｐゴシック" w:hint="eastAsia"/>
+      </w:pPr>
+      <w:r>
+        <w:rPr>
+          <w:rFonts w:ascii="Courier New" w:eastAsia="ＭＳ Ｐゴシック" w:hAnsi="Courier New" w:cs="ＭＳ Ｐゴシック"/>
           <w:kern w:val="0"/>
           <w:sz w:val="27"/>
           <w:szCs w:val="27"/>
         </w:rPr>
+        <w:t>出席者：藤原、鈴木、千田、中岡、御代田</w:t>
+      </w:r>
+    </w:p>
+    <w:p>
+      <w:pPr>
+        <w:widowControl/>
+        <w:jc w:val="right"/>
+        <w:rPr>
+          <w:rFonts w:ascii="Courier New" w:eastAsia="ＭＳ Ｐゴシック" w:hAnsi="Courier New" w:cs="ＭＳ Ｐゴシック"/>
+          <w:kern w:val="0"/>
+          <w:sz w:val="27"/>
+          <w:szCs w:val="27"/>
+        </w:rPr>
+      </w:pPr>
+      <w:r>
+        <w:rPr>
+          <w:rFonts w:ascii="Courier New" w:eastAsia="ＭＳ Ｐゴシック" w:hAnsi="Courier New" w:cs="ＭＳ Ｐゴシック"/>
+          <w:kern w:val="0"/>
+          <w:sz w:val="27"/>
+          <w:szCs w:val="27"/>
+        </w:rPr>
+        <w:t>作成者：御代田　里奈</w:t>
+      </w:r>
+    </w:p>
+    <w:p>
+      <w:pPr>
+        <w:widowControl/>
+        <w:jc w:val="right"/>
+        <w:rPr>
+          <w:rFonts w:ascii="Courier New" w:eastAsia="ＭＳ Ｐゴシック" w:hAnsi="Courier New" w:cs="ＭＳ Ｐゴシック"/>
+          <w:kern w:val="0"/>
+          <w:sz w:val="27"/>
+          <w:szCs w:val="27"/>
+        </w:rPr>
       </w:pPr>
     </w:p>
     <w:p>
@@ -230,9 +257,77 @@
           <w:kern w:val="0"/>
           <w:sz w:val="22"/>
         </w:rPr>
-        <w:t xml:space="preserve">2. </w:t>
-      </w:r>
-      <w:proofErr w:type="spellStart"/>
+        <w:t>2. js</w:t>
+      </w:r>
+      <w:r>
+        <w:rPr>
+          <w:rFonts w:ascii="Arial" w:eastAsia="ＭＳ Ｐゴシック" w:hAnsi="Arial" w:cs="Arial"/>
+          <w:color w:val="000000"/>
+          <w:kern w:val="0"/>
+          <w:sz w:val="22"/>
+        </w:rPr>
+        <w:t>でチェックボックスの判定ができない</w:t>
+      </w:r>
+    </w:p>
+    <w:p>
+      <w:pPr>
+        <w:widowControl/>
+        <w:jc w:val="left"/>
+        <w:rPr>
+          <w:rFonts w:ascii="ＭＳ Ｐゴシック" w:eastAsia="ＭＳ Ｐゴシック" w:hAnsi="ＭＳ Ｐゴシック" w:cs="ＭＳ Ｐゴシック"/>
+          <w:kern w:val="0"/>
+          <w:sz w:val="24"/>
+          <w:szCs w:val="24"/>
+        </w:rPr>
+      </w:pPr>
+      <w:r>
+        <w:rPr>
+          <w:rFonts w:ascii="Arial" w:eastAsia="ＭＳ Ｐゴシック" w:hAnsi="Arial" w:cs="Arial"/>
+          <w:color w:val="000000"/>
+          <w:kern w:val="0"/>
+          <w:sz w:val="22"/>
+        </w:rPr>
+        <w:t xml:space="preserve">3. </w:t>
+      </w:r>
+      <w:r>
+        <w:rPr>
+          <w:rFonts w:ascii="Arial" w:eastAsia="ＭＳ Ｐゴシック" w:hAnsi="Arial" w:cs="Arial"/>
+          <w:color w:val="000000"/>
+          <w:kern w:val="0"/>
+          <w:sz w:val="22"/>
+        </w:rPr>
+        <w:t>質問の検索結果が表示されない</w:t>
+      </w:r>
+    </w:p>
+    <w:p>
+      <w:pPr>
+        <w:widowControl/>
+        <w:jc w:val="left"/>
+        <w:rPr>
+          <w:rFonts w:ascii="ＭＳ Ｐゴシック" w:eastAsia="ＭＳ Ｐゴシック" w:hAnsi="ＭＳ Ｐゴシック" w:cs="ＭＳ Ｐゴシック"/>
+          <w:kern w:val="0"/>
+          <w:sz w:val="24"/>
+          <w:szCs w:val="24"/>
+        </w:rPr>
+      </w:pPr>
+      <w:r>
+        <w:rPr>
+          <w:rFonts w:ascii="Arial" w:eastAsia="ＭＳ Ｐゴシック" w:hAnsi="Arial" w:cs="Arial"/>
+          <w:color w:val="000000"/>
+          <w:kern w:val="0"/>
+          <w:sz w:val="22"/>
+        </w:rPr>
+        <w:t xml:space="preserve">4. </w:t>
+      </w:r>
+      <w:r>
+        <w:rPr>
+          <w:rFonts w:ascii="Arial" w:eastAsia="ＭＳ Ｐゴシック" w:hAnsi="Arial" w:cs="Arial"/>
+          <w:color w:val="000000"/>
+          <w:kern w:val="0"/>
+          <w:sz w:val="22"/>
+        </w:rPr>
+        <w:t>質問編集の</w:t>
+      </w:r>
       <w:r>
         <w:rPr>
           <w:rFonts w:ascii="Arial" w:eastAsia="ＭＳ Ｐゴシック" w:hAnsi="Arial" w:cs="Arial"/>
@@ -242,87 +337,6 @@
         </w:rPr>
         <w:t>js</w:t>
       </w:r>
-      <w:proofErr w:type="spellEnd"/>
-      <w:r>
-        <w:rPr>
-          <w:rFonts w:ascii="Arial" w:eastAsia="ＭＳ Ｐゴシック" w:hAnsi="Arial" w:cs="Arial"/>
-          <w:color w:val="000000"/>
-          <w:kern w:val="0"/>
-          <w:sz w:val="22"/>
-        </w:rPr>
-        <w:t>でチェックボックスの判定ができない</w:t>
-      </w:r>
-    </w:p>
-    <w:p>
-      <w:pPr>
-        <w:widowControl/>
-        <w:jc w:val="left"/>
-        <w:rPr>
-          <w:rFonts w:ascii="ＭＳ Ｐゴシック" w:eastAsia="ＭＳ Ｐゴシック" w:hAnsi="ＭＳ Ｐゴシック" w:cs="ＭＳ Ｐゴシック"/>
-          <w:kern w:val="0"/>
-          <w:sz w:val="24"/>
-          <w:szCs w:val="24"/>
-        </w:rPr>
-      </w:pPr>
-      <w:r>
-        <w:rPr>
-          <w:rFonts w:ascii="Arial" w:eastAsia="ＭＳ Ｐゴシック" w:hAnsi="Arial" w:cs="Arial"/>
-          <w:color w:val="000000"/>
-          <w:kern w:val="0"/>
-          <w:sz w:val="22"/>
-        </w:rPr>
-        <w:t xml:space="preserve">3. </w:t>
-      </w:r>
-      <w:r>
-        <w:rPr>
-          <w:rFonts w:ascii="Arial" w:eastAsia="ＭＳ Ｐゴシック" w:hAnsi="Arial" w:cs="Arial"/>
-          <w:color w:val="000000"/>
-          <w:kern w:val="0"/>
-          <w:sz w:val="22"/>
-        </w:rPr>
-        <w:t>質問の検索結果が表示されない</w:t>
-      </w:r>
-    </w:p>
-    <w:p>
-      <w:pPr>
-        <w:widowControl/>
-        <w:jc w:val="left"/>
-        <w:rPr>
-          <w:rFonts w:ascii="ＭＳ Ｐゴシック" w:eastAsia="ＭＳ Ｐゴシック" w:hAnsi="ＭＳ Ｐゴシック" w:cs="ＭＳ Ｐゴシック"/>
-          <w:kern w:val="0"/>
-          <w:sz w:val="24"/>
-          <w:szCs w:val="24"/>
-        </w:rPr>
-      </w:pPr>
-      <w:r>
-        <w:rPr>
-          <w:rFonts w:ascii="Arial" w:eastAsia="ＭＳ Ｐゴシック" w:hAnsi="Arial" w:cs="Arial"/>
-          <w:color w:val="000000"/>
-          <w:kern w:val="0"/>
-          <w:sz w:val="22"/>
-        </w:rPr>
-        <w:t xml:space="preserve">4. </w:t>
-      </w:r>
-      <w:r>
-        <w:rPr>
-          <w:rFonts w:ascii="Arial" w:eastAsia="ＭＳ Ｐゴシック" w:hAnsi="Arial" w:cs="Arial"/>
-          <w:color w:val="000000"/>
-          <w:kern w:val="0"/>
-          <w:sz w:val="22"/>
-        </w:rPr>
-        <w:t>質問編集の</w:t>
-      </w:r>
-      <w:proofErr w:type="spellStart"/>
-      <w:r>
-        <w:rPr>
-          <w:rFonts w:ascii="Arial" w:eastAsia="ＭＳ Ｐゴシック" w:hAnsi="Arial" w:cs="Arial"/>
-          <w:color w:val="000000"/>
-          <w:kern w:val="0"/>
-          <w:sz w:val="22"/>
-        </w:rPr>
-        <w:t>js</w:t>
-      </w:r>
-      <w:proofErr w:type="spellEnd"/>
       <w:r>
         <w:rPr>
           <w:rFonts w:ascii="Arial" w:eastAsia="ＭＳ Ｐゴシック" w:hAnsi="Arial" w:cs="Arial"/>
@@ -943,7 +957,7 @@
         <w:spacing w:after="240"/>
         <w:jc w:val="left"/>
         <w:rPr>
-          <w:rFonts w:ascii="ＭＳ Ｐゴシック" w:eastAsia="ＭＳ Ｐゴシック" w:hAnsi="ＭＳ Ｐゴシック" w:cs="ＭＳ Ｐゴシック" w:hint="eastAsia"/>
+          <w:rFonts w:ascii="ＭＳ Ｐゴシック" w:eastAsia="ＭＳ Ｐゴシック" w:hAnsi="ＭＳ Ｐゴシック" w:cs="ＭＳ Ｐゴシック"/>
           <w:kern w:val="0"/>
           <w:sz w:val="24"/>
           <w:szCs w:val="24"/>
@@ -1457,7 +1471,6 @@
         </w:rPr>
         <w:t>．</w:t>
       </w:r>
-      <w:proofErr w:type="spellStart"/>
       <w:r>
         <w:rPr>
           <w:rFonts w:ascii="Arial" w:eastAsia="ＭＳ Ｐゴシック" w:hAnsi="Arial" w:cs="Arial"/>
@@ -1467,7 +1480,6 @@
         </w:rPr>
         <w:t>js</w:t>
       </w:r>
-      <w:proofErr w:type="spellEnd"/>
       <w:r>
         <w:rPr>
           <w:rFonts w:ascii="Arial" w:eastAsia="ＭＳ Ｐゴシック" w:hAnsi="Arial" w:cs="Arial"/>
@@ -1519,7 +1531,6 @@
         </w:rPr>
         <w:t xml:space="preserve">　　</w:t>
       </w:r>
-      <w:proofErr w:type="spellStart"/>
       <w:r>
         <w:rPr>
           <w:rFonts w:ascii="Arial" w:eastAsia="ＭＳ Ｐゴシック" w:hAnsi="Arial" w:cs="Arial"/>
@@ -1529,7 +1540,6 @@
         </w:rPr>
         <w:t>jsp</w:t>
       </w:r>
-      <w:proofErr w:type="spellEnd"/>
       <w:r>
         <w:rPr>
           <w:rFonts w:ascii="Arial" w:eastAsia="ＭＳ Ｐゴシック" w:hAnsi="Arial" w:cs="Arial"/>
@@ -1539,7 +1549,6 @@
         </w:rPr>
         <w:t>（</w:t>
       </w:r>
-      <w:proofErr w:type="spellStart"/>
       <w:r>
         <w:rPr>
           <w:rFonts w:ascii="Arial" w:eastAsia="ＭＳ Ｐゴシック" w:hAnsi="Arial" w:cs="Arial"/>
@@ -1549,7 +1558,6 @@
         </w:rPr>
         <w:t>js</w:t>
       </w:r>
-      <w:proofErr w:type="spellEnd"/>
       <w:r>
         <w:rPr>
           <w:rFonts w:ascii="Arial" w:eastAsia="ＭＳ Ｐゴシック" w:hAnsi="Arial" w:cs="Arial"/>
@@ -1565,7 +1573,7 @@
         <w:widowControl/>
         <w:jc w:val="left"/>
         <w:rPr>
-          <w:rFonts w:ascii="ＭＳ Ｐゴシック" w:eastAsia="ＭＳ Ｐゴシック" w:hAnsi="ＭＳ Ｐゴシック" w:cs="ＭＳ Ｐゴシック" w:hint="eastAsia"/>
+          <w:rFonts w:ascii="ＭＳ Ｐゴシック" w:eastAsia="ＭＳ Ｐゴシック" w:hAnsi="ＭＳ Ｐゴシック" w:cs="ＭＳ Ｐゴシック"/>
           <w:kern w:val="0"/>
           <w:sz w:val="24"/>
           <w:szCs w:val="24"/>
@@ -1688,7 +1696,6 @@
         </w:rPr>
         <w:t xml:space="preserve">　　・</w:t>
       </w:r>
-      <w:proofErr w:type="spellStart"/>
       <w:r>
         <w:rPr>
           <w:rFonts w:ascii="Arial" w:eastAsia="ＭＳ Ｐゴシック" w:hAnsi="Arial" w:cs="Arial"/>
@@ -1698,7 +1705,6 @@
         </w:rPr>
         <w:t>Topservlet</w:t>
       </w:r>
-      <w:proofErr w:type="spellEnd"/>
       <w:r>
         <w:rPr>
           <w:rFonts w:ascii="Arial" w:eastAsia="ＭＳ Ｐゴシック" w:hAnsi="Arial" w:cs="Arial"/>
@@ -1774,7 +1780,6 @@
         </w:rPr>
         <w:t xml:space="preserve">　　・</w:t>
       </w:r>
-      <w:proofErr w:type="spellStart"/>
       <w:r>
         <w:rPr>
           <w:rFonts w:ascii="Arial" w:eastAsia="ＭＳ Ｐゴシック" w:hAnsi="Arial" w:cs="Arial"/>
@@ -1784,7 +1789,6 @@
         </w:rPr>
         <w:t>SerchResultServlet</w:t>
       </w:r>
-      <w:proofErr w:type="spellEnd"/>
       <w:r>
         <w:rPr>
           <w:rFonts w:ascii="Arial" w:eastAsia="ＭＳ Ｐゴシック" w:hAnsi="Arial" w:cs="Arial"/>
@@ -1800,7 +1804,7 @@
         <w:widowControl/>
         <w:jc w:val="left"/>
         <w:rPr>
-          <w:rFonts w:ascii="ＭＳ Ｐゴシック" w:eastAsia="ＭＳ Ｐゴシック" w:hAnsi="ＭＳ Ｐゴシック" w:cs="ＭＳ Ｐゴシック" w:hint="eastAsia"/>
+          <w:rFonts w:ascii="ＭＳ Ｐゴシック" w:eastAsia="ＭＳ Ｐゴシック" w:hAnsi="ＭＳ Ｐゴシック" w:cs="ＭＳ Ｐゴシック"/>
           <w:kern w:val="0"/>
           <w:sz w:val="24"/>
           <w:szCs w:val="24"/>
@@ -1854,7 +1858,6 @@
         </w:rPr>
         <w:t>４．質問編集の</w:t>
       </w:r>
-      <w:proofErr w:type="spellStart"/>
       <w:r>
         <w:rPr>
           <w:rFonts w:ascii="Arial" w:eastAsia="ＭＳ Ｐゴシック" w:hAnsi="Arial" w:cs="Arial"/>
@@ -1864,7 +1867,6 @@
         </w:rPr>
         <w:t>js</w:t>
       </w:r>
-      <w:proofErr w:type="spellEnd"/>
       <w:r>
         <w:rPr>
           <w:rFonts w:ascii="Arial" w:eastAsia="ＭＳ Ｐゴシック" w:hAnsi="Arial" w:cs="Arial"/>
@@ -2024,7 +2026,7 @@
         <w:widowControl/>
         <w:jc w:val="left"/>
         <w:rPr>
-          <w:rFonts w:ascii="ＭＳ Ｐゴシック" w:eastAsia="ＭＳ Ｐゴシック" w:hAnsi="ＭＳ Ｐゴシック" w:cs="ＭＳ Ｐゴシック" w:hint="eastAsia"/>
+          <w:rFonts w:ascii="ＭＳ Ｐゴシック" w:eastAsia="ＭＳ Ｐゴシック" w:hAnsi="ＭＳ Ｐゴシック" w:cs="ＭＳ Ｐゴシック"/>
           <w:kern w:val="0"/>
           <w:sz w:val="24"/>
           <w:szCs w:val="24"/>
@@ -2067,19 +2069,19 @@
         <w:widowControl/>
         <w:jc w:val="left"/>
         <w:rPr>
+          <w:rFonts w:ascii="ＭＳ Ｐゴシック" w:eastAsia="ＭＳ Ｐゴシック" w:hAnsi="ＭＳ Ｐゴシック" w:cs="ＭＳ Ｐゴシック"/>
+          <w:kern w:val="0"/>
+          <w:sz w:val="24"/>
+          <w:szCs w:val="24"/>
+        </w:rPr>
+      </w:pPr>
+      <w:r>
+        <w:rPr>
           <w:rFonts w:ascii="ＭＳ Ｐゴシック" w:eastAsia="ＭＳ Ｐゴシック" w:hAnsi="ＭＳ Ｐゴシック" w:cs="ＭＳ Ｐゴシック" w:hint="eastAsia"/>
           <w:kern w:val="0"/>
           <w:sz w:val="24"/>
           <w:szCs w:val="24"/>
         </w:rPr>
-      </w:pPr>
-      <w:r>
-        <w:rPr>
-          <w:rFonts w:ascii="ＭＳ Ｐゴシック" w:eastAsia="ＭＳ Ｐゴシック" w:hAnsi="ＭＳ Ｐゴシック" w:cs="ＭＳ Ｐゴシック" w:hint="eastAsia"/>
-          <w:kern w:val="0"/>
-          <w:sz w:val="24"/>
-          <w:szCs w:val="24"/>
-        </w:rPr>
         <w:t>＜目標候補＞</w:t>
       </w:r>
     </w:p>
@@ -2456,7 +2458,7 @@
         <w:ind w:firstLineChars="100" w:firstLine="240"/>
         <w:jc w:val="left"/>
         <w:rPr>
-          <w:rFonts w:ascii="ＭＳ Ｐゴシック" w:eastAsia="ＭＳ Ｐゴシック" w:hAnsi="ＭＳ Ｐゴシック" w:cs="ＭＳ Ｐゴシック" w:hint="eastAsia"/>
+          <w:rFonts w:ascii="ＭＳ Ｐゴシック" w:eastAsia="ＭＳ Ｐゴシック" w:hAnsi="ＭＳ Ｐゴシック" w:cs="ＭＳ Ｐゴシック"/>
           <w:kern w:val="0"/>
           <w:sz w:val="24"/>
           <w:szCs w:val="24"/>
@@ -2708,7 +2710,7 @@
         <w:widowControl/>
         <w:jc w:val="left"/>
         <w:rPr>
-          <w:rFonts w:ascii="ＭＳ Ｐゴシック" w:eastAsia="ＭＳ Ｐゴシック" w:hAnsi="ＭＳ Ｐゴシック" w:cs="ＭＳ Ｐゴシック" w:hint="eastAsia"/>
+          <w:rFonts w:ascii="ＭＳ Ｐゴシック" w:eastAsia="ＭＳ Ｐゴシック" w:hAnsi="ＭＳ Ｐゴシック" w:cs="ＭＳ Ｐゴシック"/>
           <w:kern w:val="0"/>
           <w:sz w:val="24"/>
           <w:szCs w:val="24"/>
@@ -3692,7 +3694,6 @@
         </w:rPr>
         <w:t xml:space="preserve">　</w:t>
       </w:r>
-      <w:proofErr w:type="spellStart"/>
       <w:r>
         <w:rPr>
           <w:rFonts w:ascii="Arial" w:eastAsia="ＭＳ Ｐゴシック" w:hAnsi="Arial" w:cs="Arial"/>
@@ -3703,7 +3704,6 @@
         </w:rPr>
         <w:t>github</w:t>
       </w:r>
-      <w:proofErr w:type="spellEnd"/>
       <w:r>
         <w:rPr>
           <w:rFonts w:ascii="Arial" w:eastAsia="ＭＳ Ｐゴシック" w:hAnsi="Arial" w:cs="Arial"/>
@@ -3896,7 +3896,7 @@
         <w:widowControl/>
         <w:jc w:val="left"/>
         <w:rPr>
-          <w:rFonts w:ascii="ＭＳ Ｐゴシック" w:eastAsia="ＭＳ Ｐゴシック" w:hAnsi="ＭＳ Ｐゴシック" w:cs="ＭＳ Ｐゴシック" w:hint="eastAsia"/>
+          <w:rFonts w:ascii="ＭＳ Ｐゴシック" w:eastAsia="ＭＳ Ｐゴシック" w:hAnsi="ＭＳ Ｐゴシック" w:cs="ＭＳ Ｐゴシック"/>
           <w:kern w:val="0"/>
           <w:sz w:val="24"/>
           <w:szCs w:val="24"/>
@@ -3966,7 +3966,6 @@
         </w:rPr>
         <w:t>・</w:t>
       </w:r>
-      <w:proofErr w:type="spellStart"/>
       <w:r>
         <w:rPr>
           <w:rFonts w:ascii="Arial" w:eastAsia="ＭＳ Ｐゴシック" w:hAnsi="Arial" w:cs="Arial"/>
@@ -3976,7 +3975,6 @@
         </w:rPr>
         <w:t>SerchResultServlet</w:t>
       </w:r>
-      <w:proofErr w:type="spellEnd"/>
       <w:r>
         <w:rPr>
           <w:rFonts w:ascii="Arial" w:eastAsia="ＭＳ Ｐゴシック" w:hAnsi="Arial" w:cs="Arial"/>
@@ -4007,7 +4005,6 @@
         </w:rPr>
         <w:t>・</w:t>
       </w:r>
-      <w:proofErr w:type="spellStart"/>
       <w:r>
         <w:rPr>
           <w:rFonts w:ascii="Arial" w:eastAsia="ＭＳ Ｐゴシック" w:hAnsi="Arial" w:cs="Arial"/>
@@ -4017,7 +4014,6 @@
         </w:rPr>
         <w:t>AnswersDetailServlet</w:t>
       </w:r>
-      <w:proofErr w:type="spellEnd"/>
       <w:r>
         <w:rPr>
           <w:rFonts w:ascii="Arial" w:eastAsia="ＭＳ Ｐゴシック" w:hAnsi="Arial" w:cs="Arial"/>
@@ -4229,7 +4225,7 @@
     <w:p>
       <w:pPr>
         <w:rPr>
-          <w:rFonts w:ascii="Arial" w:hAnsi="Arial" w:cs="Arial" w:hint="eastAsia"/>
+          <w:rFonts w:ascii="Arial" w:hAnsi="Arial" w:cs="Arial"/>
           <w:color w:val="000000"/>
           <w:szCs w:val="21"/>
         </w:rPr>

--- a/議事録/0617_Webアプリ開発_議事録.docx
+++ b/議事録/0617_Webアプリ開発_議事録.docx
@@ -160,7 +160,7 @@
         <w:widowControl/>
         <w:jc w:val="right"/>
         <w:rPr>
-          <w:rFonts w:ascii="Courier New" w:eastAsia="ＭＳ Ｐゴシック" w:hAnsi="Courier New" w:cs="ＭＳ Ｐゴシック"/>
+          <w:rFonts w:ascii="Courier New" w:eastAsia="ＭＳ Ｐゴシック" w:hAnsi="Courier New" w:cs="ＭＳ Ｐゴシック" w:hint="eastAsia"/>
           <w:kern w:val="0"/>
           <w:sz w:val="27"/>
           <w:szCs w:val="27"/>
@@ -173,7 +173,16 @@
           <w:sz w:val="27"/>
           <w:szCs w:val="27"/>
         </w:rPr>
-        <w:t>作成者：御代田　里奈</w:t>
+        <w:t>作成者：</w:t>
+      </w:r>
+      <w:r>
+        <w:rPr>
+          <w:rFonts w:ascii="Courier New" w:eastAsia="ＭＳ Ｐゴシック" w:hAnsi="Courier New" w:cs="ＭＳ Ｐゴシック" w:hint="eastAsia"/>
+          <w:kern w:val="0"/>
+          <w:sz w:val="27"/>
+          <w:szCs w:val="27"/>
+        </w:rPr>
+        <w:t>藤原夢乃</w:t>
       </w:r>
     </w:p>
     <w:p>
